--- a/Faza 2/SSU/SSU-about.docx
+++ b/Faza 2/SSU/SSU-about.docx
@@ -706,6 +706,14 @@
                 <w:szCs w:val="20"/>
               </w:rPr>
             </w:pPr>
+            <w:r>
+              <w:rPr>
+                <w:color w:val="000000"/>
+                <w:sz w:val="20"/>
+                <w:szCs w:val="20"/>
+              </w:rPr>
+              <w:t>5.6.2020.</w:t>
+            </w:r>
           </w:p>
         </w:tc>
         <w:tc>
@@ -730,6 +738,14 @@
                 <w:szCs w:val="20"/>
               </w:rPr>
             </w:pPr>
+            <w:r>
+              <w:rPr>
+                <w:color w:val="000000"/>
+                <w:sz w:val="20"/>
+                <w:szCs w:val="20"/>
+              </w:rPr>
+              <w:t>1.1</w:t>
+            </w:r>
           </w:p>
         </w:tc>
         <w:tc>
@@ -747,13 +763,21 @@
               </w:pBdr>
               <w:spacing w:after="80" w:line="300" w:lineRule="auto"/>
               <w:ind w:hanging="720"/>
-              <w:jc w:val="right"/>
+              <w:jc w:val="center"/>
               <w:rPr>
                 <w:color w:val="000000"/>
                 <w:sz w:val="20"/>
                 <w:szCs w:val="20"/>
               </w:rPr>
             </w:pPr>
+            <w:r>
+              <w:rPr>
+                <w:color w:val="000000"/>
+                <w:sz w:val="20"/>
+                <w:szCs w:val="20"/>
+              </w:rPr>
+              <w:t xml:space="preserve"> Krajnja revizija</w:t>
+            </w:r>
           </w:p>
         </w:tc>
         <w:tc>
@@ -784,7 +808,7 @@
                 <w:sz w:val="20"/>
                 <w:szCs w:val="20"/>
               </w:rPr>
-              <w:t xml:space="preserve">                 </w:t>
+              <w:t xml:space="preserve">                    Petar Kolić</w:t>
             </w:r>
           </w:p>
         </w:tc>
@@ -971,129 +995,82 @@
           <w:r>
             <w:fldChar w:fldCharType="separate"/>
           </w:r>
-          <w:bookmarkStart w:id="0" w:name="_GoBack"/>
-          <w:bookmarkEnd w:id="0"/>
-          <w:r>
-            <w:rPr>
-              <w:rStyle w:val="Hyperlink"/>
-              <w:noProof/>
-            </w:rPr>
-            <w:fldChar w:fldCharType="begin"/>
-          </w:r>
-          <w:r>
-            <w:rPr>
-              <w:rStyle w:val="Hyperlink"/>
-              <w:noProof/>
-            </w:rPr>
-            <w:instrText xml:space="preserve"> </w:instrText>
-          </w:r>
-          <w:r>
-            <w:rPr>
-              <w:noProof/>
-            </w:rPr>
-            <w:instrText>HYPERLINK \l "_Toc36519795"</w:instrText>
-          </w:r>
-          <w:r>
-            <w:rPr>
-              <w:rStyle w:val="Hyperlink"/>
-              <w:noProof/>
-            </w:rPr>
-            <w:instrText xml:space="preserve"> </w:instrText>
-          </w:r>
-          <w:r>
-            <w:rPr>
-              <w:rStyle w:val="Hyperlink"/>
-              <w:noProof/>
-            </w:rPr>
-          </w:r>
-          <w:r>
-            <w:rPr>
-              <w:rStyle w:val="Hyperlink"/>
-              <w:noProof/>
-            </w:rPr>
-            <w:fldChar w:fldCharType="separate"/>
-          </w:r>
-          <w:r>
-            <w:rPr>
-              <w:rStyle w:val="Hyperlink"/>
-              <w:rFonts w:asciiTheme="majorHAnsi" w:hAnsiTheme="majorHAnsi"/>
-              <w:noProof/>
-            </w:rPr>
-            <w:t>1</w:t>
-          </w:r>
-          <w:r>
-            <w:rPr>
-              <w:rFonts w:asciiTheme="minorHAnsi" w:eastAsiaTheme="minorEastAsia" w:hAnsiTheme="minorHAnsi" w:cstheme="minorBidi"/>
-              <w:noProof/>
-              <w:sz w:val="22"/>
-              <w:szCs w:val="22"/>
-              <w:lang w:val="en-US"/>
-            </w:rPr>
-            <w:tab/>
-          </w:r>
-          <w:r>
-            <w:rPr>
-              <w:rStyle w:val="Hyperlink"/>
-              <w:rFonts w:asciiTheme="majorHAnsi" w:hAnsiTheme="majorHAnsi"/>
-              <w:noProof/>
-            </w:rPr>
-            <w:t>Uvod</w:t>
-          </w:r>
-          <w:r>
-            <w:rPr>
-              <w:noProof/>
-              <w:webHidden/>
-            </w:rPr>
-            <w:tab/>
-          </w:r>
-          <w:r>
-            <w:rPr>
-              <w:noProof/>
-              <w:webHidden/>
-            </w:rPr>
-            <w:fldChar w:fldCharType="begin"/>
-          </w:r>
-          <w:r>
-            <w:rPr>
-              <w:noProof/>
-              <w:webHidden/>
-            </w:rPr>
-            <w:instrText xml:space="preserve"> PAGEREF _Toc36519795 \h </w:instrText>
-          </w:r>
-          <w:r>
-            <w:rPr>
-              <w:noProof/>
-              <w:webHidden/>
-            </w:rPr>
-          </w:r>
-          <w:r>
-            <w:rPr>
-              <w:noProof/>
-              <w:webHidden/>
-            </w:rPr>
-            <w:fldChar w:fldCharType="separate"/>
-          </w:r>
-          <w:r>
-            <w:rPr>
-              <w:noProof/>
-              <w:webHidden/>
-            </w:rPr>
-            <w:t>4</w:t>
-          </w:r>
-          <w:r>
-            <w:rPr>
-              <w:noProof/>
-              <w:webHidden/>
-            </w:rPr>
-            <w:fldChar w:fldCharType="end"/>
-          </w:r>
-          <w:r>
-            <w:rPr>
-              <w:rStyle w:val="Hyperlink"/>
-              <w:noProof/>
-            </w:rPr>
-            <w:fldChar w:fldCharType="end"/>
-          </w:r>
+          <w:hyperlink w:anchor="_Toc36519795" w:history="1">
+            <w:r>
+              <w:rPr>
+                <w:rStyle w:val="Hyperlink"/>
+                <w:rFonts w:asciiTheme="majorHAnsi" w:hAnsiTheme="majorHAnsi"/>
+                <w:noProof/>
+              </w:rPr>
+              <w:t>1</w:t>
+            </w:r>
+            <w:r>
+              <w:rPr>
+                <w:rFonts w:asciiTheme="minorHAnsi" w:eastAsiaTheme="minorEastAsia" w:hAnsiTheme="minorHAnsi" w:cstheme="minorBidi"/>
+                <w:noProof/>
+                <w:sz w:val="22"/>
+                <w:szCs w:val="22"/>
+                <w:lang w:val="en-US"/>
+              </w:rPr>
+              <w:tab/>
+            </w:r>
+            <w:r>
+              <w:rPr>
+                <w:rStyle w:val="Hyperlink"/>
+                <w:rFonts w:asciiTheme="majorHAnsi" w:hAnsiTheme="majorHAnsi"/>
+                <w:noProof/>
+              </w:rPr>
+              <w:t>Uvod</w:t>
+            </w:r>
+            <w:r>
+              <w:rPr>
+                <w:noProof/>
+                <w:webHidden/>
+              </w:rPr>
+              <w:tab/>
+            </w:r>
+            <w:r>
+              <w:rPr>
+                <w:noProof/>
+                <w:webHidden/>
+              </w:rPr>
+              <w:fldChar w:fldCharType="begin"/>
+            </w:r>
+            <w:r>
+              <w:rPr>
+                <w:noProof/>
+                <w:webHidden/>
+              </w:rPr>
+              <w:instrText xml:space="preserve"> PAGEREF _Toc36519795 \h </w:instrText>
+            </w:r>
+            <w:r>
+              <w:rPr>
+                <w:noProof/>
+                <w:webHidden/>
+              </w:rPr>
+            </w:r>
+            <w:r>
+              <w:rPr>
+                <w:noProof/>
+                <w:webHidden/>
+              </w:rPr>
+              <w:fldChar w:fldCharType="separate"/>
+            </w:r>
+            <w:r>
+              <w:rPr>
+                <w:noProof/>
+                <w:webHidden/>
+              </w:rPr>
+              <w:t>4</w:t>
+            </w:r>
+            <w:r>
+              <w:rPr>
+                <w:noProof/>
+                <w:webHidden/>
+              </w:rPr>
+              <w:fldChar w:fldCharType="end"/>
+            </w:r>
+          </w:hyperlink>
         </w:p>
         <w:p>
           <w:pPr>
@@ -2146,7 +2123,7 @@
           <w:rFonts w:asciiTheme="majorHAnsi" w:hAnsiTheme="majorHAnsi"/>
         </w:rPr>
       </w:pPr>
-      <w:bookmarkStart w:id="1" w:name="_Toc36519795"/>
+      <w:bookmarkStart w:id="0" w:name="_Toc36519795"/>
       <w:r>
         <w:rPr>
           <w:rFonts w:asciiTheme="majorHAnsi" w:hAnsiTheme="majorHAnsi"/>
@@ -2154,7 +2131,7 @@
         <w:lastRenderedPageBreak/>
         <w:t>Uvod</w:t>
       </w:r>
-      <w:bookmarkEnd w:id="1"/>
+      <w:bookmarkEnd w:id="0"/>
     </w:p>
     <w:p>
       <w:pPr>
@@ -2167,14 +2144,14 @@
           <w:rFonts w:asciiTheme="majorHAnsi" w:hAnsiTheme="majorHAnsi"/>
         </w:rPr>
       </w:pPr>
-      <w:bookmarkStart w:id="2" w:name="_Toc36519796"/>
+      <w:bookmarkStart w:id="1" w:name="_Toc36519796"/>
       <w:r>
         <w:rPr>
           <w:rFonts w:asciiTheme="majorHAnsi" w:hAnsiTheme="majorHAnsi"/>
         </w:rPr>
         <w:t>Rezime</w:t>
       </w:r>
-      <w:bookmarkEnd w:id="2"/>
+      <w:bookmarkEnd w:id="1"/>
     </w:p>
     <w:p>
       <w:pPr>
@@ -2253,14 +2230,14 @@
           <w:rFonts w:asciiTheme="majorHAnsi" w:hAnsiTheme="majorHAnsi"/>
         </w:rPr>
       </w:pPr>
-      <w:bookmarkStart w:id="3" w:name="_Toc36519797"/>
+      <w:bookmarkStart w:id="2" w:name="_Toc36519797"/>
       <w:r>
         <w:rPr>
           <w:rFonts w:asciiTheme="majorHAnsi" w:hAnsiTheme="majorHAnsi"/>
         </w:rPr>
         <w:t>Namena dokumenta i ciljna grupa</w:t>
       </w:r>
-      <w:bookmarkEnd w:id="3"/>
+      <w:bookmarkEnd w:id="2"/>
     </w:p>
     <w:p>
       <w:pPr>
@@ -2297,14 +2274,14 @@
           <w:rFonts w:asciiTheme="majorHAnsi" w:hAnsiTheme="majorHAnsi"/>
         </w:rPr>
       </w:pPr>
-      <w:bookmarkStart w:id="4" w:name="_Toc36519798"/>
+      <w:bookmarkStart w:id="3" w:name="_Toc36519798"/>
       <w:r>
         <w:rPr>
           <w:rFonts w:asciiTheme="majorHAnsi" w:hAnsiTheme="majorHAnsi"/>
         </w:rPr>
         <w:t>Reference</w:t>
       </w:r>
-      <w:bookmarkEnd w:id="4"/>
+      <w:bookmarkEnd w:id="3"/>
     </w:p>
     <w:p>
       <w:pPr>
@@ -2378,14 +2355,14 @@
           <w:rFonts w:asciiTheme="majorHAnsi" w:hAnsiTheme="majorHAnsi"/>
         </w:rPr>
       </w:pPr>
-      <w:bookmarkStart w:id="5" w:name="_Toc36519799"/>
+      <w:bookmarkStart w:id="4" w:name="_Toc36519799"/>
       <w:r>
         <w:rPr>
           <w:rFonts w:asciiTheme="majorHAnsi" w:hAnsiTheme="majorHAnsi"/>
         </w:rPr>
         <w:t>Otvorena pitanja</w:t>
       </w:r>
-      <w:bookmarkEnd w:id="5"/>
+      <w:bookmarkEnd w:id="4"/>
     </w:p>
     <w:tbl>
       <w:tblPr>
@@ -2687,7 +2664,7 @@
           <w:rFonts w:asciiTheme="majorHAnsi" w:hAnsiTheme="majorHAnsi"/>
         </w:rPr>
       </w:pPr>
-      <w:bookmarkStart w:id="6" w:name="_Toc36519800"/>
+      <w:bookmarkStart w:id="5" w:name="_Toc36519800"/>
       <w:r>
         <w:rPr>
           <w:rFonts w:asciiTheme="majorHAnsi" w:hAnsiTheme="majorHAnsi"/>
@@ -2701,7 +2678,7 @@
         </w:rPr>
         <w:t>proizvoda</w:t>
       </w:r>
-      <w:bookmarkEnd w:id="6"/>
+      <w:bookmarkEnd w:id="5"/>
       <w:r>
         <w:rPr>
           <w:rFonts w:asciiTheme="majorHAnsi" w:hAnsiTheme="majorHAnsi"/>
@@ -2720,38 +2697,46 @@
           <w:rFonts w:asciiTheme="majorHAnsi" w:hAnsiTheme="majorHAnsi"/>
         </w:rPr>
       </w:pPr>
-      <w:bookmarkStart w:id="7" w:name="_Toc36519801"/>
+      <w:bookmarkStart w:id="6" w:name="_Toc36519801"/>
       <w:r>
         <w:rPr>
           <w:rFonts w:asciiTheme="majorHAnsi" w:hAnsiTheme="majorHAnsi"/>
         </w:rPr>
         <w:t>Kratak opis</w:t>
       </w:r>
+      <w:bookmarkEnd w:id="6"/>
+    </w:p>
+    <w:p>
+      <w:pPr>
+        <w:rPr>
+          <w:rFonts w:asciiTheme="majorHAnsi" w:hAnsiTheme="majorHAnsi"/>
+        </w:rPr>
+      </w:pPr>
+      <w:r>
+        <w:rPr>
+          <w:rFonts w:asciiTheme="majorHAnsi" w:hAnsiTheme="majorHAnsi"/>
+        </w:rPr>
+        <w:t xml:space="preserve">Korisnik </w:t>
+      </w:r>
+      <w:r>
+        <w:rPr>
+          <w:rFonts w:asciiTheme="majorHAnsi" w:hAnsiTheme="majorHAnsi"/>
+        </w:rPr>
+        <w:t>na html</w:t>
+      </w:r>
+      <w:bookmarkStart w:id="7" w:name="_GoBack"/>
       <w:bookmarkEnd w:id="7"/>
-    </w:p>
-    <w:p>
-      <w:pPr>
-        <w:rPr>
-          <w:rFonts w:asciiTheme="majorHAnsi" w:hAnsiTheme="majorHAnsi"/>
-        </w:rPr>
-      </w:pPr>
-      <w:r>
-        <w:rPr>
-          <w:rFonts w:asciiTheme="majorHAnsi" w:hAnsiTheme="majorHAnsi"/>
-        </w:rPr>
-        <w:t xml:space="preserve">Korisnik </w:t>
-      </w:r>
-      <w:r>
-        <w:rPr>
-          <w:rFonts w:asciiTheme="majorHAnsi" w:hAnsiTheme="majorHAnsi"/>
-        </w:rPr>
-        <w:t xml:space="preserve">na html stranici </w:t>
-      </w:r>
-      <w:r>
-        <w:rPr>
-          <w:rFonts w:asciiTheme="majorHAnsi" w:hAnsiTheme="majorHAnsi"/>
-        </w:rPr>
-        <w:t>about</w:t>
+      <w:r>
+        <w:rPr>
+          <w:rFonts w:asciiTheme="majorHAnsi" w:hAnsiTheme="majorHAnsi"/>
+        </w:rPr>
+        <w:t xml:space="preserve"> stranici </w:t>
+      </w:r>
+      <w:r>
+        <w:rPr>
+          <w:rFonts w:asciiTheme="majorHAnsi" w:hAnsiTheme="majorHAnsi"/>
+        </w:rPr>
+        <w:t>o nama</w:t>
       </w:r>
       <w:r>
         <w:rPr>
@@ -2817,16 +2802,23 @@
           <w:rFonts w:asciiTheme="majorHAnsi" w:hAnsiTheme="majorHAnsi"/>
           <w:u w:val="single"/>
         </w:rPr>
+        <w:t xml:space="preserve"> ili gost</w:t>
+      </w:r>
+      <w:r>
+        <w:rPr>
+          <w:rFonts w:asciiTheme="majorHAnsi" w:hAnsiTheme="majorHAnsi"/>
+          <w:u w:val="single"/>
+        </w:rPr>
         <w:t xml:space="preserve"> </w:t>
       </w:r>
+      <w:bookmarkEnd w:id="9"/>
       <w:r>
         <w:rPr>
           <w:rFonts w:asciiTheme="majorHAnsi" w:hAnsiTheme="majorHAnsi"/>
           <w:u w:val="single"/>
         </w:rPr>
-        <w:t>pronalazi lokacije prodajnih mesta</w:t>
-      </w:r>
-      <w:bookmarkEnd w:id="9"/>
+        <w:t>se bolje upoznaje sa timom firme</w:t>
+      </w:r>
     </w:p>
     <w:p>
       <w:pPr>
@@ -2870,6 +2862,13 @@
         </w:rPr>
         <w:t>nalazi na početnoj stranici</w:t>
       </w:r>
+      <w:r>
+        <w:rPr>
+          <w:rFonts w:asciiTheme="majorHAnsi" w:hAnsiTheme="majorHAnsi"/>
+          <w:color w:val="000000"/>
+        </w:rPr>
+        <w:t>.</w:t>
+      </w:r>
     </w:p>
     <w:p>
       <w:pPr>
@@ -2909,13 +2908,34 @@
           <w:rFonts w:asciiTheme="majorHAnsi" w:hAnsiTheme="majorHAnsi"/>
           <w:color w:val="000000"/>
         </w:rPr>
-        <w:t>about link,</w:t>
+        <w:t>o nama</w:t>
       </w:r>
       <w:r>
         <w:rPr>
           <w:rFonts w:asciiTheme="majorHAnsi" w:hAnsiTheme="majorHAnsi"/>
           <w:color w:val="000000"/>
         </w:rPr>
+        <w:t xml:space="preserve"> link</w:t>
+      </w:r>
+      <w:r>
+        <w:rPr>
+          <w:rFonts w:asciiTheme="majorHAnsi" w:hAnsiTheme="majorHAnsi"/>
+          <w:color w:val="000000"/>
+        </w:rPr>
+        <w:t>u</w:t>
+      </w:r>
+      <w:r>
+        <w:rPr>
+          <w:rFonts w:asciiTheme="majorHAnsi" w:hAnsiTheme="majorHAnsi"/>
+          <w:color w:val="000000"/>
+        </w:rPr>
+        <w:t>,</w:t>
+      </w:r>
+      <w:r>
+        <w:rPr>
+          <w:rFonts w:asciiTheme="majorHAnsi" w:hAnsiTheme="majorHAnsi"/>
+          <w:color w:val="000000"/>
+        </w:rPr>
         <w:t xml:space="preserve"> stranica</w:t>
       </w:r>
       <w:r>
@@ -2930,7 +2950,7 @@
           <w:rFonts w:asciiTheme="majorHAnsi" w:hAnsiTheme="majorHAnsi"/>
           <w:color w:val="000000"/>
         </w:rPr>
-        <w:t>about</w:t>
+        <w:t>o nama.</w:t>
       </w:r>
     </w:p>
     <w:p>
@@ -2957,14 +2977,49 @@
           <w:rFonts w:asciiTheme="majorHAnsi" w:hAnsiTheme="majorHAnsi"/>
           <w:color w:val="000000"/>
         </w:rPr>
-        <w:t xml:space="preserve">Na stranici scrolovanjem </w:t>
+        <w:t>Na stranici scrolovanjem</w:t>
       </w:r>
       <w:r>
         <w:rPr>
           <w:rFonts w:asciiTheme="majorHAnsi" w:hAnsiTheme="majorHAnsi"/>
           <w:color w:val="000000"/>
         </w:rPr>
-        <w:t>korisnik dobija dodatne informacije o sajtu i njihove uloge.</w:t>
+        <w:t>,</w:t>
+      </w:r>
+      <w:r>
+        <w:rPr>
+          <w:rFonts w:asciiTheme="majorHAnsi" w:hAnsiTheme="majorHAnsi"/>
+          <w:color w:val="000000"/>
+        </w:rPr>
+        <w:t xml:space="preserve"> </w:t>
+      </w:r>
+      <w:r>
+        <w:rPr>
+          <w:rFonts w:asciiTheme="majorHAnsi" w:hAnsiTheme="majorHAnsi"/>
+          <w:color w:val="000000"/>
+        </w:rPr>
+        <w:t>korisnik</w:t>
+      </w:r>
+      <w:r>
+        <w:rPr>
+          <w:rFonts w:asciiTheme="majorHAnsi" w:hAnsiTheme="majorHAnsi"/>
+          <w:color w:val="000000"/>
+        </w:rPr>
+        <w:t xml:space="preserve"> ili gost</w:t>
+      </w:r>
+      <w:r>
+        <w:rPr>
+          <w:rFonts w:asciiTheme="majorHAnsi" w:hAnsiTheme="majorHAnsi"/>
+          <w:color w:val="000000"/>
+        </w:rPr>
+        <w:t xml:space="preserve"> dobija dodatne informacije o </w:t>
+      </w:r>
+      <w:r>
+        <w:rPr>
+          <w:rFonts w:asciiTheme="majorHAnsi" w:hAnsiTheme="majorHAnsi"/>
+          <w:color w:val="000000"/>
+        </w:rPr>
+        <w:t>lokacijama prodajnih mesta.</w:t>
       </w:r>
     </w:p>
     <w:p>
@@ -3037,6 +3092,12 @@
           <w:rFonts w:asciiTheme="majorHAnsi" w:hAnsiTheme="majorHAnsi"/>
         </w:rPr>
         <w:t>Nema</w:t>
+      </w:r>
+      <w:r>
+        <w:rPr>
+          <w:rFonts w:asciiTheme="majorHAnsi" w:hAnsiTheme="majorHAnsi"/>
+        </w:rPr>
+        <w:t>.</w:t>
       </w:r>
     </w:p>
     <w:p>
